--- a/작업 일지/5월 2주차 작업일지.docx
+++ b/작업 일지/5월 2주차 작업일지.docx
@@ -1,6 +1,6 @@
 
 <file path=word/document.xml><?xml version="1.0" encoding="utf-8"?>
-<w:document xmlns:wpc="http://schemas.microsoft.com/office/word/2010/wordprocessingCanvas" xmlns:cx="http://schemas.microsoft.com/office/drawing/2014/chartex" xmlns:cx1="http://schemas.microsoft.com/office/drawing/2015/9/8/chartex" xmlns:cx2="http://schemas.microsoft.com/office/drawing/2015/10/21/chartex" xmlns:cx3="http://schemas.microsoft.com/office/drawing/2016/5/9/chartex" xmlns:cx4="http://schemas.microsoft.com/office/drawing/2016/5/10/chartex" xmlns:cx5="http://schemas.microsoft.com/office/drawing/2016/5/11/chartex" xmlns:cx6="http://schemas.microsoft.com/office/drawing/2016/5/12/chartex" xmlns:cx7="http://schemas.microsoft.com/office/drawing/2016/5/13/chartex" xmlns:cx8="http://schemas.microsoft.com/office/drawing/2016/5/14/chartex" xmlns:mc="http://schemas.openxmlformats.org/markup-compatibility/2006" xmlns:aink="http://schemas.microsoft.com/office/drawing/2016/ink" xmlns:am3d="http://schemas.microsoft.com/office/drawing/2017/model3d" xmlns:o="urn:schemas-microsoft-com:office:office" xmlns:r="http://schemas.openxmlformats.org/officeDocument/2006/relationships" xmlns:m="http://schemas.openxmlformats.org/officeDocument/2006/math" xmlns:v="urn:schemas-microsoft-com:vml" xmlns:wp14="http://schemas.microsoft.com/office/word/2010/wordprocessingDrawing" xmlns:wp="http://schemas.openxmlformats.org/drawingml/2006/wordprocessingDrawing" xmlns:w10="urn:schemas-microsoft-com:office:word" xmlns:w="http://schemas.openxmlformats.org/wordprocessingml/2006/main" xmlns:w14="http://schemas.microsoft.com/office/word/2010/wordml" xmlns:w15="http://schemas.microsoft.com/office/word/2012/wordml" xmlns:w16cid="http://schemas.microsoft.com/office/word/2016/wordml/cid" xmlns:w16se="http://schemas.microsoft.com/office/word/2015/wordml/symex" xmlns:wpg="http://schemas.microsoft.com/office/word/2010/wordprocessingGroup" xmlns:wpi="http://schemas.microsoft.com/office/word/2010/wordprocessingInk" xmlns:wne="http://schemas.microsoft.com/office/word/2006/wordml" xmlns:wps="http://schemas.microsoft.com/office/word/2010/wordprocessingShape" mc:Ignorable="w14 w15 w16se w16cid wp14">
+<w:document xmlns:wpc="http://schemas.microsoft.com/office/word/2010/wordprocessingCanvas" xmlns:cx="http://schemas.microsoft.com/office/drawing/2014/chartex" xmlns:cx1="http://schemas.microsoft.com/office/drawing/2015/9/8/chartex" xmlns:cx2="http://schemas.microsoft.com/office/drawing/2015/10/21/chartex" xmlns:cx3="http://schemas.microsoft.com/office/drawing/2016/5/9/chartex" xmlns:cx4="http://schemas.microsoft.com/office/drawing/2016/5/10/chartex" xmlns:cx5="http://schemas.microsoft.com/office/drawing/2016/5/11/chartex" xmlns:cx6="http://schemas.microsoft.com/office/drawing/2016/5/12/chartex" xmlns:cx7="http://schemas.microsoft.com/office/drawing/2016/5/13/chartex" xmlns:cx8="http://schemas.microsoft.com/office/drawing/2016/5/14/chartex" xmlns:mc="http://schemas.openxmlformats.org/markup-compatibility/2006" xmlns:aink="http://schemas.microsoft.com/office/drawing/2016/ink" xmlns:am3d="http://schemas.microsoft.com/office/drawing/2017/model3d" xmlns:o="urn:schemas-microsoft-com:office:office" xmlns:r="http://schemas.openxmlformats.org/officeDocument/2006/relationships" xmlns:m="http://schemas.openxmlformats.org/officeDocument/2006/math" xmlns:v="urn:schemas-microsoft-com:vml" xmlns:wp14="http://schemas.microsoft.com/office/word/2010/wordprocessingDrawing" xmlns:wp="http://schemas.openxmlformats.org/drawingml/2006/wordprocessingDrawing" xmlns:w10="urn:schemas-microsoft-com:office:word" xmlns:w="http://schemas.openxmlformats.org/wordprocessingml/2006/main" xmlns:w14="http://schemas.microsoft.com/office/word/2010/wordml" xmlns:w15="http://schemas.microsoft.com/office/word/2012/wordml" xmlns:w16cex="http://schemas.microsoft.com/office/word/2018/wordml/cex" xmlns:w16cid="http://schemas.microsoft.com/office/word/2016/wordml/cid" xmlns:w16="http://schemas.microsoft.com/office/word/2018/wordml" xmlns:w16se="http://schemas.microsoft.com/office/word/2015/wordml/symex" xmlns:wpg="http://schemas.microsoft.com/office/word/2010/wordprocessingGroup" xmlns:wpi="http://schemas.microsoft.com/office/word/2010/wordprocessingInk" xmlns:wne="http://schemas.microsoft.com/office/word/2006/wordml" xmlns:wps="http://schemas.microsoft.com/office/word/2010/wordprocessingShape" mc:Ignorable="w14 w15 w16se w16cid w16 w16cex wp14">
   <w:body>
     <w:tbl>
       <w:tblPr>
@@ -585,6 +585,12 @@
                 <w:rFonts w:hint="eastAsia"/>
               </w:rPr>
               <w:t xml:space="preserve"> </w:t>
+            </w:r>
+            <w:r>
+              <w:rPr>
+                <w:rFonts w:hint="eastAsia"/>
+              </w:rPr>
+              <w:t>프로젝트에 포톤 클라우드 연동</w:t>
             </w:r>
           </w:p>
         </w:tc>
@@ -928,7 +934,6 @@
         </w:numPr>
         <w:ind w:leftChars="0"/>
         <w:rPr>
-          <w:rFonts w:hint="eastAsia"/>
           <w:bCs/>
           <w:sz w:val="22"/>
         </w:rPr>
@@ -942,6 +947,14 @@
         <w:t>PlayerInput.cs</w:t>
       </w:r>
       <w:proofErr w:type="spellEnd"/>
+      <w:r>
+        <w:rPr>
+          <w:rFonts w:hint="eastAsia"/>
+          <w:bCs/>
+          <w:sz w:val="22"/>
+        </w:rPr>
+        <w:t>에 로컬 플레이어인지 감지</w:t>
+      </w:r>
     </w:p>
     <w:p>
       <w:pPr>
@@ -1085,6 +1098,61 @@
       <w:pPr>
         <w:pStyle w:val="a4"/>
         <w:numPr>
+          <w:ilvl w:val="1"/>
+          <w:numId w:val="44"/>
+        </w:numPr>
+        <w:ind w:leftChars="0"/>
+        <w:rPr>
+          <w:bCs/>
+          <w:sz w:val="22"/>
+        </w:rPr>
+      </w:pPr>
+      <w:r>
+        <w:rPr>
+          <w:rFonts w:hint="eastAsia"/>
+          <w:bCs/>
+          <w:sz w:val="22"/>
+        </w:rPr>
+        <w:t>L</w:t>
+      </w:r>
+      <w:r>
+        <w:rPr>
+          <w:bCs/>
+          <w:sz w:val="22"/>
+        </w:rPr>
+        <w:t xml:space="preserve">obby </w:t>
+      </w:r>
+      <w:proofErr w:type="spellStart"/>
+      <w:r>
+        <w:rPr>
+          <w:rFonts w:hint="eastAsia"/>
+          <w:bCs/>
+          <w:sz w:val="22"/>
+        </w:rPr>
+        <w:t>씬</w:t>
+      </w:r>
+      <w:r>
+        <w:rPr>
+          <w:rFonts w:hint="eastAsia"/>
+          <w:bCs/>
+          <w:sz w:val="22"/>
+        </w:rPr>
+        <w:t>을</w:t>
+      </w:r>
+      <w:proofErr w:type="spellEnd"/>
+      <w:r>
+        <w:rPr>
+          <w:rFonts w:hint="eastAsia"/>
+          <w:bCs/>
+          <w:sz w:val="22"/>
+        </w:rPr>
+        <w:t xml:space="preserve"> 통한 서버 접속</w:t>
+      </w:r>
+    </w:p>
+    <w:p>
+      <w:pPr>
+        <w:pStyle w:val="a4"/>
+        <w:numPr>
           <w:ilvl w:val="2"/>
           <w:numId w:val="44"/>
         </w:numPr>
@@ -1094,6 +1162,29 @@
           <w:sz w:val="22"/>
         </w:rPr>
       </w:pPr>
+      <w:r>
+        <w:rPr>
+          <w:rFonts w:hint="eastAsia"/>
+          <w:bCs/>
+          <w:sz w:val="22"/>
+        </w:rPr>
+        <w:t xml:space="preserve">마우스 클릭 또는 </w:t>
+      </w:r>
+      <w:r>
+        <w:rPr>
+          <w:bCs/>
+          <w:sz w:val="22"/>
+        </w:rPr>
+        <w:t xml:space="preserve">Space bar </w:t>
+      </w:r>
+      <w:r>
+        <w:rPr>
+          <w:rFonts w:hint="eastAsia"/>
+          <w:bCs/>
+          <w:sz w:val="22"/>
+        </w:rPr>
+        <w:t>키를 통해 서버에 접속</w:t>
+      </w:r>
     </w:p>
     <w:p>
       <w:pPr>
@@ -1132,9 +1223,9 @@
       </w:tblPr>
       <w:tblGrid>
         <w:gridCol w:w="1239"/>
-        <w:gridCol w:w="4911"/>
-        <w:gridCol w:w="762"/>
-        <w:gridCol w:w="3770"/>
+        <w:gridCol w:w="4396"/>
+        <w:gridCol w:w="715"/>
+        <w:gridCol w:w="4332"/>
       </w:tblGrid>
       <w:tr>
         <w:trPr>
@@ -1159,7 +1250,6 @@
                 <w:b/>
                 <w:sz w:val="22"/>
               </w:rPr>
-              <w:lastRenderedPageBreak/>
               <w:t>문제점</w:t>
             </w:r>
           </w:p>
@@ -1292,6 +1382,71 @@
                 <w:bCs/>
               </w:rPr>
               <w:t xml:space="preserve"> </w:t>
+            </w:r>
+            <w:r>
+              <w:rPr>
+                <w:bCs/>
+              </w:rPr>
+              <w:t>1. UI-Canvas-Button</w:t>
+            </w:r>
+            <w:r>
+              <w:rPr>
+                <w:rFonts w:hint="eastAsia"/>
+                <w:bCs/>
+              </w:rPr>
+              <w:t xml:space="preserve"> 인식 </w:t>
+            </w:r>
+            <w:r>
+              <w:rPr>
+                <w:bCs/>
+              </w:rPr>
+              <w:t>X</w:t>
+            </w:r>
+          </w:p>
+          <w:p>
+            <w:pPr>
+              <w:ind w:left="400" w:hangingChars="200" w:hanging="400"/>
+              <w:jc w:val="left"/>
+              <w:rPr>
+                <w:rFonts w:hint="eastAsia"/>
+                <w:bCs/>
+              </w:rPr>
+            </w:pPr>
+            <w:r>
+              <w:rPr>
+                <w:rFonts w:hint="eastAsia"/>
+                <w:bCs/>
+              </w:rPr>
+              <w:t>-</w:t>
+            </w:r>
+            <w:r>
+              <w:rPr>
+                <w:bCs/>
+              </w:rPr>
+              <w:t xml:space="preserve">  2. </w:t>
+            </w:r>
+            <w:r>
+              <w:rPr>
+                <w:rFonts w:hint="eastAsia"/>
+                <w:bCs/>
+              </w:rPr>
+              <w:t xml:space="preserve">로비 </w:t>
+            </w:r>
+            <w:proofErr w:type="spellStart"/>
+            <w:r>
+              <w:rPr>
+                <w:rFonts w:hint="eastAsia"/>
+                <w:bCs/>
+              </w:rPr>
+              <w:t>씬에서</w:t>
+            </w:r>
+            <w:proofErr w:type="spellEnd"/>
+            <w:r>
+              <w:rPr>
+                <w:rFonts w:hint="eastAsia"/>
+                <w:bCs/>
+              </w:rPr>
+              <w:t xml:space="preserve"> 마우스 입력 안 됨</w:t>
             </w:r>
           </w:p>
           <w:p>
@@ -1427,20 +1582,117 @@
           </w:p>
           <w:p>
             <w:pPr>
+              <w:ind w:left="800" w:hangingChars="400" w:hanging="800"/>
+              <w:jc w:val="left"/>
+              <w:rPr>
+                <w:bCs/>
+              </w:rPr>
+            </w:pPr>
+            <w:r>
+              <w:rPr>
+                <w:bCs/>
+              </w:rPr>
+              <w:t xml:space="preserve">- </w:t>
+            </w:r>
+            <w:r>
+              <w:rPr>
+                <w:rFonts w:hint="eastAsia"/>
+                <w:bCs/>
+              </w:rPr>
+              <w:t xml:space="preserve"> </w:t>
+            </w:r>
+            <w:r>
+              <w:rPr>
+                <w:bCs/>
+              </w:rPr>
+              <w:t xml:space="preserve">1. </w:t>
+            </w:r>
+            <w:r>
+              <w:rPr>
+                <w:rFonts w:hint="eastAsia"/>
+                <w:bCs/>
+              </w:rPr>
+              <w:t>다음과 같은 처리 필요</w:t>
+            </w:r>
+          </w:p>
+          <w:p>
+            <w:pPr>
+              <w:ind w:left="800" w:hangingChars="400" w:hanging="800"/>
               <w:jc w:val="left"/>
             </w:pPr>
             <w:r>
               <w:rPr>
                 <w:bCs/>
               </w:rPr>
-              <w:t xml:space="preserve">- </w:t>
-            </w:r>
-            <w:r>
+              <w:drawing>
+                <wp:inline distT="0" distB="0" distL="0" distR="0" wp14:anchorId="1A96C663" wp14:editId="254592B7">
+                  <wp:extent cx="2613887" cy="914479"/>
+                  <wp:effectExtent l="0" t="0" r="0" b="0"/>
+                  <wp:docPr id="1" name="그림 1"/>
+                  <wp:cNvGraphicFramePr>
+                    <a:graphicFrameLocks xmlns:a="http://schemas.openxmlformats.org/drawingml/2006/main" noChangeAspect="1"/>
+                  </wp:cNvGraphicFramePr>
+                  <a:graphic xmlns:a="http://schemas.openxmlformats.org/drawingml/2006/main">
+                    <a:graphicData uri="http://schemas.openxmlformats.org/drawingml/2006/picture">
+                      <pic:pic xmlns:pic="http://schemas.openxmlformats.org/drawingml/2006/picture">
+                        <pic:nvPicPr>
+                          <pic:cNvPr id="1" name=""/>
+                          <pic:cNvPicPr/>
+                        </pic:nvPicPr>
+                        <pic:blipFill>
+                          <a:blip r:embed="rId8"/>
+                          <a:stretch>
+                            <a:fillRect/>
+                          </a:stretch>
+                        </pic:blipFill>
+                        <pic:spPr>
+                          <a:xfrm>
+                            <a:off x="0" y="0"/>
+                            <a:ext cx="2613887" cy="914479"/>
+                          </a:xfrm>
+                          <a:prstGeom prst="rect">
+                            <a:avLst/>
+                          </a:prstGeom>
+                        </pic:spPr>
+                      </pic:pic>
+                    </a:graphicData>
+                  </a:graphic>
+                </wp:inline>
+              </w:drawing>
+            </w:r>
+          </w:p>
+          <w:p>
+            <w:pPr>
+              <w:jc w:val="left"/>
               <w:rPr>
                 <w:rFonts w:hint="eastAsia"/>
-                <w:bCs/>
-              </w:rPr>
-              <w:t xml:space="preserve"> </w:t>
+              </w:rPr>
+            </w:pPr>
+            <w:r>
+              <w:rPr>
+                <w:rFonts w:hint="eastAsia"/>
+              </w:rPr>
+              <w:t>-</w:t>
+            </w:r>
+            <w:r>
+              <w:t xml:space="preserve"> 2. </w:t>
+            </w:r>
+            <w:proofErr w:type="spellStart"/>
+            <w:r>
+              <w:rPr>
+                <w:rFonts w:hint="eastAsia"/>
+              </w:rPr>
+              <w:t>오큘러스</w:t>
+            </w:r>
+            <w:proofErr w:type="spellEnd"/>
+            <w:r>
+              <w:rPr>
+                <w:rFonts w:hint="eastAsia"/>
+              </w:rPr>
+              <w:t xml:space="preserve"> 기기를 연결하게 되어 있어서?</w:t>
+            </w:r>
+            <w:r>
+              <w:t>?</w:t>
             </w:r>
           </w:p>
           <w:p>
@@ -1873,7 +2125,7 @@
 </file>
 
 <file path=word/endnotes.xml><?xml version="1.0" encoding="utf-8"?>
-<w:endnotes xmlns:wpc="http://schemas.microsoft.com/office/word/2010/wordprocessingCanvas" xmlns:cx="http://schemas.microsoft.com/office/drawing/2014/chartex" xmlns:cx1="http://schemas.microsoft.com/office/drawing/2015/9/8/chartex" xmlns:cx2="http://schemas.microsoft.com/office/drawing/2015/10/21/chartex" xmlns:cx3="http://schemas.microsoft.com/office/drawing/2016/5/9/chartex" xmlns:cx4="http://schemas.microsoft.com/office/drawing/2016/5/10/chartex" xmlns:cx5="http://schemas.microsoft.com/office/drawing/2016/5/11/chartex" xmlns:cx6="http://schemas.microsoft.com/office/drawing/2016/5/12/chartex" xmlns:cx7="http://schemas.microsoft.com/office/drawing/2016/5/13/chartex" xmlns:cx8="http://schemas.microsoft.com/office/drawing/2016/5/14/chartex" xmlns:mc="http://schemas.openxmlformats.org/markup-compatibility/2006" xmlns:aink="http://schemas.microsoft.com/office/drawing/2016/ink" xmlns:am3d="http://schemas.microsoft.com/office/drawing/2017/model3d" xmlns:o="urn:schemas-microsoft-com:office:office" xmlns:r="http://schemas.openxmlformats.org/officeDocument/2006/relationships" xmlns:m="http://schemas.openxmlformats.org/officeDocument/2006/math" xmlns:v="urn:schemas-microsoft-com:vml" xmlns:wp14="http://schemas.microsoft.com/office/word/2010/wordprocessingDrawing" xmlns:wp="http://schemas.openxmlformats.org/drawingml/2006/wordprocessingDrawing" xmlns:w10="urn:schemas-microsoft-com:office:word" xmlns:w="http://schemas.openxmlformats.org/wordprocessingml/2006/main" xmlns:w14="http://schemas.microsoft.com/office/word/2010/wordml" xmlns:w15="http://schemas.microsoft.com/office/word/2012/wordml" xmlns:w16cid="http://schemas.microsoft.com/office/word/2016/wordml/cid" xmlns:w16se="http://schemas.microsoft.com/office/word/2015/wordml/symex" xmlns:wpg="http://schemas.microsoft.com/office/word/2010/wordprocessingGroup" xmlns:wpi="http://schemas.microsoft.com/office/word/2010/wordprocessingInk" xmlns:wne="http://schemas.microsoft.com/office/word/2006/wordml" xmlns:wps="http://schemas.microsoft.com/office/word/2010/wordprocessingShape" mc:Ignorable="w14 w15 w16se w16cid wp14">
+<w:endnotes xmlns:wpc="http://schemas.microsoft.com/office/word/2010/wordprocessingCanvas" xmlns:cx="http://schemas.microsoft.com/office/drawing/2014/chartex" xmlns:cx1="http://schemas.microsoft.com/office/drawing/2015/9/8/chartex" xmlns:cx2="http://schemas.microsoft.com/office/drawing/2015/10/21/chartex" xmlns:cx3="http://schemas.microsoft.com/office/drawing/2016/5/9/chartex" xmlns:cx4="http://schemas.microsoft.com/office/drawing/2016/5/10/chartex" xmlns:cx5="http://schemas.microsoft.com/office/drawing/2016/5/11/chartex" xmlns:cx6="http://schemas.microsoft.com/office/drawing/2016/5/12/chartex" xmlns:cx7="http://schemas.microsoft.com/office/drawing/2016/5/13/chartex" xmlns:cx8="http://schemas.microsoft.com/office/drawing/2016/5/14/chartex" xmlns:mc="http://schemas.openxmlformats.org/markup-compatibility/2006" xmlns:aink="http://schemas.microsoft.com/office/drawing/2016/ink" xmlns:am3d="http://schemas.microsoft.com/office/drawing/2017/model3d" xmlns:o="urn:schemas-microsoft-com:office:office" xmlns:r="http://schemas.openxmlformats.org/officeDocument/2006/relationships" xmlns:m="http://schemas.openxmlformats.org/officeDocument/2006/math" xmlns:v="urn:schemas-microsoft-com:vml" xmlns:wp14="http://schemas.microsoft.com/office/word/2010/wordprocessingDrawing" xmlns:wp="http://schemas.openxmlformats.org/drawingml/2006/wordprocessingDrawing" xmlns:w10="urn:schemas-microsoft-com:office:word" xmlns:w="http://schemas.openxmlformats.org/wordprocessingml/2006/main" xmlns:w14="http://schemas.microsoft.com/office/word/2010/wordml" xmlns:w15="http://schemas.microsoft.com/office/word/2012/wordml" xmlns:w16cex="http://schemas.microsoft.com/office/word/2018/wordml/cex" xmlns:w16cid="http://schemas.microsoft.com/office/word/2016/wordml/cid" xmlns:w16="http://schemas.microsoft.com/office/word/2018/wordml" xmlns:w16se="http://schemas.microsoft.com/office/word/2015/wordml/symex" xmlns:wpg="http://schemas.microsoft.com/office/word/2010/wordprocessingGroup" xmlns:wpi="http://schemas.microsoft.com/office/word/2010/wordprocessingInk" xmlns:wne="http://schemas.microsoft.com/office/word/2006/wordml" xmlns:wps="http://schemas.microsoft.com/office/word/2010/wordprocessingShape" mc:Ignorable="w14 w15 w16se w16cid w16 w16cex wp14">
   <w:endnote w:type="separator" w:id="-1">
     <w:p>
       <w:pPr>
@@ -1898,7 +2150,7 @@
 </file>
 
 <file path=word/footnotes.xml><?xml version="1.0" encoding="utf-8"?>
-<w:footnotes xmlns:wpc="http://schemas.microsoft.com/office/word/2010/wordprocessingCanvas" xmlns:cx="http://schemas.microsoft.com/office/drawing/2014/chartex" xmlns:cx1="http://schemas.microsoft.com/office/drawing/2015/9/8/chartex" xmlns:cx2="http://schemas.microsoft.com/office/drawing/2015/10/21/chartex" xmlns:cx3="http://schemas.microsoft.com/office/drawing/2016/5/9/chartex" xmlns:cx4="http://schemas.microsoft.com/office/drawing/2016/5/10/chartex" xmlns:cx5="http://schemas.microsoft.com/office/drawing/2016/5/11/chartex" xmlns:cx6="http://schemas.microsoft.com/office/drawing/2016/5/12/chartex" xmlns:cx7="http://schemas.microsoft.com/office/drawing/2016/5/13/chartex" xmlns:cx8="http://schemas.microsoft.com/office/drawing/2016/5/14/chartex" xmlns:mc="http://schemas.openxmlformats.org/markup-compatibility/2006" xmlns:aink="http://schemas.microsoft.com/office/drawing/2016/ink" xmlns:am3d="http://schemas.microsoft.com/office/drawing/2017/model3d" xmlns:o="urn:schemas-microsoft-com:office:office" xmlns:r="http://schemas.openxmlformats.org/officeDocument/2006/relationships" xmlns:m="http://schemas.openxmlformats.org/officeDocument/2006/math" xmlns:v="urn:schemas-microsoft-com:vml" xmlns:wp14="http://schemas.microsoft.com/office/word/2010/wordprocessingDrawing" xmlns:wp="http://schemas.openxmlformats.org/drawingml/2006/wordprocessingDrawing" xmlns:w10="urn:schemas-microsoft-com:office:word" xmlns:w="http://schemas.openxmlformats.org/wordprocessingml/2006/main" xmlns:w14="http://schemas.microsoft.com/office/word/2010/wordml" xmlns:w15="http://schemas.microsoft.com/office/word/2012/wordml" xmlns:w16cid="http://schemas.microsoft.com/office/word/2016/wordml/cid" xmlns:w16se="http://schemas.microsoft.com/office/word/2015/wordml/symex" xmlns:wpg="http://schemas.microsoft.com/office/word/2010/wordprocessingGroup" xmlns:wpi="http://schemas.microsoft.com/office/word/2010/wordprocessingInk" xmlns:wne="http://schemas.microsoft.com/office/word/2006/wordml" xmlns:wps="http://schemas.microsoft.com/office/word/2010/wordprocessingShape" mc:Ignorable="w14 w15 w16se w16cid wp14">
+<w:footnotes xmlns:wpc="http://schemas.microsoft.com/office/word/2010/wordprocessingCanvas" xmlns:cx="http://schemas.microsoft.com/office/drawing/2014/chartex" xmlns:cx1="http://schemas.microsoft.com/office/drawing/2015/9/8/chartex" xmlns:cx2="http://schemas.microsoft.com/office/drawing/2015/10/21/chartex" xmlns:cx3="http://schemas.microsoft.com/office/drawing/2016/5/9/chartex" xmlns:cx4="http://schemas.microsoft.com/office/drawing/2016/5/10/chartex" xmlns:cx5="http://schemas.microsoft.com/office/drawing/2016/5/11/chartex" xmlns:cx6="http://schemas.microsoft.com/office/drawing/2016/5/12/chartex" xmlns:cx7="http://schemas.microsoft.com/office/drawing/2016/5/13/chartex" xmlns:cx8="http://schemas.microsoft.com/office/drawing/2016/5/14/chartex" xmlns:mc="http://schemas.openxmlformats.org/markup-compatibility/2006" xmlns:aink="http://schemas.microsoft.com/office/drawing/2016/ink" xmlns:am3d="http://schemas.microsoft.com/office/drawing/2017/model3d" xmlns:o="urn:schemas-microsoft-com:office:office" xmlns:r="http://schemas.openxmlformats.org/officeDocument/2006/relationships" xmlns:m="http://schemas.openxmlformats.org/officeDocument/2006/math" xmlns:v="urn:schemas-microsoft-com:vml" xmlns:wp14="http://schemas.microsoft.com/office/word/2010/wordprocessingDrawing" xmlns:wp="http://schemas.openxmlformats.org/drawingml/2006/wordprocessingDrawing" xmlns:w10="urn:schemas-microsoft-com:office:word" xmlns:w="http://schemas.openxmlformats.org/wordprocessingml/2006/main" xmlns:w14="http://schemas.microsoft.com/office/word/2010/wordml" xmlns:w15="http://schemas.microsoft.com/office/word/2012/wordml" xmlns:w16cex="http://schemas.microsoft.com/office/word/2018/wordml/cex" xmlns:w16cid="http://schemas.microsoft.com/office/word/2016/wordml/cid" xmlns:w16="http://schemas.microsoft.com/office/word/2018/wordml" xmlns:w16se="http://schemas.microsoft.com/office/word/2015/wordml/symex" xmlns:wpg="http://schemas.microsoft.com/office/word/2010/wordprocessingGroup" xmlns:wpi="http://schemas.microsoft.com/office/word/2010/wordprocessingInk" xmlns:wne="http://schemas.microsoft.com/office/word/2006/wordml" xmlns:wps="http://schemas.microsoft.com/office/word/2010/wordprocessingShape" mc:Ignorable="w14 w15 w16se w16cid w16 w16cex wp14">
   <w:footnote w:type="separator" w:id="-1">
     <w:p>
       <w:pPr>
@@ -1923,7 +2175,7 @@
 </file>
 
 <file path=word/numbering.xml><?xml version="1.0" encoding="utf-8"?>
-<w:numbering xmlns:wpc="http://schemas.microsoft.com/office/word/2010/wordprocessingCanvas" xmlns:cx="http://schemas.microsoft.com/office/drawing/2014/chartex" xmlns:cx1="http://schemas.microsoft.com/office/drawing/2015/9/8/chartex" xmlns:cx2="http://schemas.microsoft.com/office/drawing/2015/10/21/chartex" xmlns:cx3="http://schemas.microsoft.com/office/drawing/2016/5/9/chartex" xmlns:cx4="http://schemas.microsoft.com/office/drawing/2016/5/10/chartex" xmlns:cx5="http://schemas.microsoft.com/office/drawing/2016/5/11/chartex" xmlns:cx6="http://schemas.microsoft.com/office/drawing/2016/5/12/chartex" xmlns:cx7="http://schemas.microsoft.com/office/drawing/2016/5/13/chartex" xmlns:cx8="http://schemas.microsoft.com/office/drawing/2016/5/14/chartex" xmlns:mc="http://schemas.openxmlformats.org/markup-compatibility/2006" xmlns:aink="http://schemas.microsoft.com/office/drawing/2016/ink" xmlns:am3d="http://schemas.microsoft.com/office/drawing/2017/model3d" xmlns:o="urn:schemas-microsoft-com:office:office" xmlns:r="http://schemas.openxmlformats.org/officeDocument/2006/relationships" xmlns:m="http://schemas.openxmlformats.org/officeDocument/2006/math" xmlns:v="urn:schemas-microsoft-com:vml" xmlns:wp14="http://schemas.microsoft.com/office/word/2010/wordprocessingDrawing" xmlns:wp="http://schemas.openxmlformats.org/drawingml/2006/wordprocessingDrawing" xmlns:w10="urn:schemas-microsoft-com:office:word" xmlns:w="http://schemas.openxmlformats.org/wordprocessingml/2006/main" xmlns:w14="http://schemas.microsoft.com/office/word/2010/wordml" xmlns:w15="http://schemas.microsoft.com/office/word/2012/wordml" xmlns:w16cid="http://schemas.microsoft.com/office/word/2016/wordml/cid" xmlns:w16se="http://schemas.microsoft.com/office/word/2015/wordml/symex" xmlns:wpg="http://schemas.microsoft.com/office/word/2010/wordprocessingGroup" xmlns:wpi="http://schemas.microsoft.com/office/word/2010/wordprocessingInk" xmlns:wne="http://schemas.microsoft.com/office/word/2006/wordml" xmlns:wps="http://schemas.microsoft.com/office/word/2010/wordprocessingShape" mc:Ignorable="w14 w15 w16se w16cid wp14">
+<w:numbering xmlns:wpc="http://schemas.microsoft.com/office/word/2010/wordprocessingCanvas" xmlns:cx="http://schemas.microsoft.com/office/drawing/2014/chartex" xmlns:cx1="http://schemas.microsoft.com/office/drawing/2015/9/8/chartex" xmlns:cx2="http://schemas.microsoft.com/office/drawing/2015/10/21/chartex" xmlns:cx3="http://schemas.microsoft.com/office/drawing/2016/5/9/chartex" xmlns:cx4="http://schemas.microsoft.com/office/drawing/2016/5/10/chartex" xmlns:cx5="http://schemas.microsoft.com/office/drawing/2016/5/11/chartex" xmlns:cx6="http://schemas.microsoft.com/office/drawing/2016/5/12/chartex" xmlns:cx7="http://schemas.microsoft.com/office/drawing/2016/5/13/chartex" xmlns:cx8="http://schemas.microsoft.com/office/drawing/2016/5/14/chartex" xmlns:mc="http://schemas.openxmlformats.org/markup-compatibility/2006" xmlns:aink="http://schemas.microsoft.com/office/drawing/2016/ink" xmlns:am3d="http://schemas.microsoft.com/office/drawing/2017/model3d" xmlns:o="urn:schemas-microsoft-com:office:office" xmlns:r="http://schemas.openxmlformats.org/officeDocument/2006/relationships" xmlns:m="http://schemas.openxmlformats.org/officeDocument/2006/math" xmlns:v="urn:schemas-microsoft-com:vml" xmlns:wp14="http://schemas.microsoft.com/office/word/2010/wordprocessingDrawing" xmlns:wp="http://schemas.openxmlformats.org/drawingml/2006/wordprocessingDrawing" xmlns:w10="urn:schemas-microsoft-com:office:word" xmlns:w="http://schemas.openxmlformats.org/wordprocessingml/2006/main" xmlns:w14="http://schemas.microsoft.com/office/word/2010/wordml" xmlns:w15="http://schemas.microsoft.com/office/word/2012/wordml" xmlns:w16cex="http://schemas.microsoft.com/office/word/2018/wordml/cex" xmlns:w16cid="http://schemas.microsoft.com/office/word/2016/wordml/cid" xmlns:w16="http://schemas.microsoft.com/office/word/2018/wordml" xmlns:w16se="http://schemas.microsoft.com/office/word/2015/wordml/symex" xmlns:wpg="http://schemas.microsoft.com/office/word/2010/wordprocessingGroup" xmlns:wpi="http://schemas.microsoft.com/office/word/2010/wordprocessingInk" xmlns:wne="http://schemas.microsoft.com/office/word/2006/wordml" xmlns:wps="http://schemas.microsoft.com/office/word/2010/wordprocessingShape" mc:Ignorable="w14 w15 w16se w16cid w16 w16cex wp14">
   <w:abstractNum w:abstractNumId="0" w15:restartNumberingAfterBreak="0">
     <w:nsid w:val="00323811"/>
     <w:multiLevelType w:val="hybridMultilevel"/>
@@ -6397,7 +6649,7 @@
 </file>
 
 <file path=word/styles.xml><?xml version="1.0" encoding="utf-8"?>
-<w:styles xmlns:mc="http://schemas.openxmlformats.org/markup-compatibility/2006" xmlns:r="http://schemas.openxmlformats.org/officeDocument/2006/relationships" xmlns:w="http://schemas.openxmlformats.org/wordprocessingml/2006/main" xmlns:w14="http://schemas.microsoft.com/office/word/2010/wordml" xmlns:w15="http://schemas.microsoft.com/office/word/2012/wordml" xmlns:w16cid="http://schemas.microsoft.com/office/word/2016/wordml/cid" xmlns:w16se="http://schemas.microsoft.com/office/word/2015/wordml/symex" mc:Ignorable="w14 w15 w16se w16cid">
+<w:styles xmlns:mc="http://schemas.openxmlformats.org/markup-compatibility/2006" xmlns:r="http://schemas.openxmlformats.org/officeDocument/2006/relationships" xmlns:w="http://schemas.openxmlformats.org/wordprocessingml/2006/main" xmlns:w14="http://schemas.microsoft.com/office/word/2010/wordml" xmlns:w15="http://schemas.microsoft.com/office/word/2012/wordml" xmlns:w16cex="http://schemas.microsoft.com/office/word/2018/wordml/cex" xmlns:w16cid="http://schemas.microsoft.com/office/word/2016/wordml/cid" xmlns:w16="http://schemas.microsoft.com/office/word/2018/wordml" xmlns:w16se="http://schemas.microsoft.com/office/word/2015/wordml/symex" mc:Ignorable="w14 w15 w16se w16cid w16 w16cex">
   <w:docDefaults>
     <w:rPrDefault>
       <w:rPr>
@@ -7295,7 +7547,7 @@
 </file>
 
 <file path=customXml/itemProps1.xml><?xml version="1.0" encoding="utf-8"?>
-<ds:datastoreItem xmlns:ds="http://schemas.openxmlformats.org/officeDocument/2006/customXml" ds:itemID="{87059BAD-1D1A-4150-8094-892E4FD24EFA}">
+<ds:datastoreItem xmlns:ds="http://schemas.openxmlformats.org/officeDocument/2006/customXml" ds:itemID="{D27F64C2-12AE-47C4-BD54-7D66116CEFCE}">
   <ds:schemaRefs>
     <ds:schemaRef ds:uri="http://schemas.openxmlformats.org/officeDocument/2006/bibliography"/>
   </ds:schemaRefs>

--- a/작업 일지/5월 2주차 작업일지.docx
+++ b/작업 일지/5월 2주차 작업일지.docx
@@ -84,7 +84,6 @@
               </w:rPr>
               <w:t xml:space="preserve">014182015 </w:t>
             </w:r>
-            <w:proofErr w:type="spellStart"/>
             <w:r>
               <w:rPr>
                 <w:rFonts w:hint="eastAsia"/>
@@ -93,7 +92,6 @@
               </w:rPr>
               <w:t>박두환</w:t>
             </w:r>
-            <w:proofErr w:type="spellEnd"/>
           </w:p>
           <w:p>
             <w:pPr>
@@ -169,7 +167,6 @@
                 <w:sz w:val="22"/>
               </w:rPr>
             </w:pPr>
-            <w:proofErr w:type="spellStart"/>
             <w:r>
               <w:rPr>
                 <w:rFonts w:hint="eastAsia"/>
@@ -178,7 +175,6 @@
               </w:rPr>
               <w:t>팀명</w:t>
             </w:r>
-            <w:proofErr w:type="spellEnd"/>
           </w:p>
         </w:tc>
         <w:tc>
@@ -500,7 +496,6 @@
             <w:pPr>
               <w:jc w:val="left"/>
             </w:pPr>
-            <w:proofErr w:type="spellStart"/>
             <w:r>
               <w:rPr>
                 <w:rFonts w:hint="eastAsia"/>
@@ -513,7 +508,6 @@
               </w:rPr>
               <w:t>환</w:t>
             </w:r>
-            <w:proofErr w:type="spellEnd"/>
           </w:p>
           <w:p>
             <w:pPr>
@@ -561,14 +555,12 @@
             <w:pPr>
               <w:jc w:val="left"/>
             </w:pPr>
-            <w:proofErr w:type="spellStart"/>
             <w:r>
               <w:rPr>
                 <w:rFonts w:hint="eastAsia"/>
               </w:rPr>
               <w:t>손채영</w:t>
             </w:r>
-            <w:proofErr w:type="spellEnd"/>
           </w:p>
           <w:p>
             <w:pPr>
@@ -584,13 +576,41 @@
               <w:rPr>
                 <w:rFonts w:hint="eastAsia"/>
               </w:rPr>
-              <w:t xml:space="preserve"> </w:t>
-            </w:r>
+              <w:t>프로젝트에 포톤 클라우드 연동</w:t>
+            </w:r>
+          </w:p>
+          <w:p>
+            <w:pPr>
+              <w:pStyle w:val="a4"/>
+              <w:numPr>
+                <w:ilvl w:val="0"/>
+                <w:numId w:val="46"/>
+              </w:numPr>
+              <w:ind w:leftChars="0"/>
+              <w:jc w:val="left"/>
+            </w:pPr>
             <w:r>
               <w:rPr>
                 <w:rFonts w:hint="eastAsia"/>
               </w:rPr>
-              <w:t>프로젝트에 포톤 클라우드 연동</w:t>
+              <w:t>로비 씬 추가</w:t>
+            </w:r>
+          </w:p>
+          <w:p>
+            <w:pPr>
+              <w:pStyle w:val="a4"/>
+              <w:numPr>
+                <w:ilvl w:val="0"/>
+                <w:numId w:val="46"/>
+              </w:numPr>
+              <w:ind w:leftChars="0"/>
+              <w:jc w:val="left"/>
+            </w:pPr>
+            <w:r>
+              <w:rPr>
+                <w:rFonts w:hint="eastAsia"/>
+              </w:rPr>
+              <w:t>접속 동기화 중</w:t>
             </w:r>
           </w:p>
         </w:tc>
@@ -633,7 +653,6 @@
           <w:sz w:val="22"/>
         </w:rPr>
       </w:pPr>
-      <w:proofErr w:type="spellStart"/>
       <w:r>
         <w:rPr>
           <w:rFonts w:hint="eastAsia"/>
@@ -642,7 +661,6 @@
         </w:rPr>
         <w:t>박두환</w:t>
       </w:r>
-      <w:proofErr w:type="spellEnd"/>
     </w:p>
     <w:p>
       <w:pPr>
@@ -739,7 +757,6 @@
           <w:sz w:val="22"/>
         </w:rPr>
       </w:pPr>
-      <w:proofErr w:type="spellStart"/>
       <w:r>
         <w:rPr>
           <w:rFonts w:hint="eastAsia"/>
@@ -748,7 +765,6 @@
         </w:rPr>
         <w:t>손채영</w:t>
       </w:r>
-      <w:proofErr w:type="spellEnd"/>
     </w:p>
     <w:p>
       <w:pPr>
@@ -821,7 +837,6 @@
           <w:sz w:val="22"/>
         </w:rPr>
       </w:pPr>
-      <w:proofErr w:type="spellStart"/>
       <w:r>
         <w:rPr>
           <w:rFonts w:hint="eastAsia"/>
@@ -830,7 +845,6 @@
         </w:rPr>
         <w:t>프리팹화</w:t>
       </w:r>
-      <w:proofErr w:type="spellEnd"/>
     </w:p>
     <w:p>
       <w:pPr>
@@ -845,7 +859,6 @@
           <w:sz w:val="22"/>
         </w:rPr>
       </w:pPr>
-      <w:proofErr w:type="spellStart"/>
       <w:r>
         <w:rPr>
           <w:rFonts w:hint="eastAsia"/>
@@ -859,39 +872,7 @@
           <w:bCs/>
           <w:sz w:val="22"/>
         </w:rPr>
-        <w:t>hotonView</w:t>
-      </w:r>
-      <w:proofErr w:type="spellEnd"/>
-      <w:r>
-        <w:rPr>
-          <w:bCs/>
-          <w:sz w:val="22"/>
-        </w:rPr>
-        <w:t xml:space="preserve">, </w:t>
-      </w:r>
-      <w:proofErr w:type="spellStart"/>
-      <w:r>
-        <w:rPr>
-          <w:bCs/>
-          <w:sz w:val="22"/>
-        </w:rPr>
-        <w:t>PhotonTransformView</w:t>
-      </w:r>
-      <w:proofErr w:type="spellEnd"/>
-      <w:r>
-        <w:rPr>
-          <w:bCs/>
-          <w:sz w:val="22"/>
-        </w:rPr>
-        <w:t xml:space="preserve">, </w:t>
-      </w:r>
-      <w:proofErr w:type="spellStart"/>
-      <w:r>
-        <w:rPr>
-          <w:bCs/>
-          <w:sz w:val="22"/>
-        </w:rPr>
-        <w:t>PhotonAnimator</w:t>
+        <w:t>hotonView, PhotonTransformView, PhotonAnimator</w:t>
       </w:r>
       <w:r>
         <w:rPr>
@@ -906,15 +887,7 @@
           <w:bCs/>
           <w:sz w:val="22"/>
         </w:rPr>
-        <w:t>iew</w:t>
-      </w:r>
-      <w:proofErr w:type="spellEnd"/>
-      <w:r>
-        <w:rPr>
-          <w:bCs/>
-          <w:sz w:val="22"/>
-        </w:rPr>
-        <w:t xml:space="preserve"> </w:t>
+        <w:t xml:space="preserve">iew </w:t>
       </w:r>
       <w:r>
         <w:rPr>
@@ -938,7 +911,6 @@
           <w:sz w:val="22"/>
         </w:rPr>
       </w:pPr>
-      <w:proofErr w:type="spellStart"/>
       <w:r>
         <w:rPr>
           <w:bCs/>
@@ -946,7 +918,6 @@
         </w:rPr>
         <w:t>PlayerInput.cs</w:t>
       </w:r>
-      <w:proofErr w:type="spellEnd"/>
       <w:r>
         <w:rPr>
           <w:rFonts w:hint="eastAsia"/>
@@ -969,7 +940,6 @@
           <w:sz w:val="22"/>
         </w:rPr>
       </w:pPr>
-      <w:proofErr w:type="spellStart"/>
       <w:r>
         <w:rPr>
           <w:rFonts w:hint="eastAsia"/>
@@ -985,7 +955,6 @@
         </w:rPr>
         <w:t>ameraSetup.cs</w:t>
       </w:r>
-      <w:proofErr w:type="spellEnd"/>
     </w:p>
     <w:p>
       <w:pPr>
@@ -1022,23 +991,13 @@
           <w:sz w:val="22"/>
         </w:rPr>
       </w:pPr>
-      <w:proofErr w:type="spellStart"/>
       <w:r>
         <w:rPr>
           <w:rFonts w:hint="eastAsia"/>
           <w:bCs/>
           <w:sz w:val="22"/>
         </w:rPr>
-        <w:t>시네머신</w:t>
-      </w:r>
-      <w:proofErr w:type="spellEnd"/>
-      <w:r>
-        <w:rPr>
-          <w:rFonts w:hint="eastAsia"/>
-          <w:bCs/>
-          <w:sz w:val="22"/>
-        </w:rPr>
-        <w:t xml:space="preserve"> 가상 카메라의 추적 대상을 로컬 게임 오브젝트로 설정</w:t>
+        <w:t>시네머신 가상 카메라의 추적 대상을 로컬 게임 오브젝트로 설정</w:t>
       </w:r>
     </w:p>
     <w:p>
@@ -1061,7 +1020,6 @@
         </w:rPr>
         <w:t>‘</w:t>
       </w:r>
-      <w:proofErr w:type="spellStart"/>
       <w:r>
         <w:rPr>
           <w:rFonts w:hint="eastAsia"/>
@@ -1075,15 +1033,7 @@
           <w:bCs/>
           <w:sz w:val="22"/>
         </w:rPr>
-        <w:t>inemachine</w:t>
-      </w:r>
-      <w:proofErr w:type="spellEnd"/>
-      <w:r>
-        <w:rPr>
-          <w:bCs/>
-          <w:sz w:val="22"/>
-        </w:rPr>
-        <w:t xml:space="preserve">’ </w:t>
+        <w:t xml:space="preserve">inemachine’ </w:t>
       </w:r>
       <w:r>
         <w:rPr>
@@ -1122,7 +1072,6 @@
         </w:rPr>
         <w:t xml:space="preserve">obby </w:t>
       </w:r>
-      <w:proofErr w:type="spellStart"/>
       <w:r>
         <w:rPr>
           <w:rFonts w:hint="eastAsia"/>
@@ -1137,16 +1086,23 @@
           <w:bCs/>
           <w:sz w:val="22"/>
         </w:rPr>
-        <w:t>을</w:t>
+        <w:t xml:space="preserve">을 통한 </w:t>
       </w:r>
-      <w:proofErr w:type="spellEnd"/>
       <w:r>
         <w:rPr>
           <w:rFonts w:hint="eastAsia"/>
           <w:bCs/>
           <w:sz w:val="22"/>
         </w:rPr>
-        <w:t xml:space="preserve"> 통한 서버 접속</w:t>
+        <w:t xml:space="preserve">호스트 </w:t>
+      </w:r>
+      <w:r>
+        <w:rPr>
+          <w:rFonts w:hint="eastAsia"/>
+          <w:bCs/>
+          <w:sz w:val="22"/>
+        </w:rPr>
+        <w:t>서버 접속</w:t>
       </w:r>
     </w:p>
     <w:p>
@@ -1189,6 +1145,29 @@
     <w:p>
       <w:pPr>
         <w:pStyle w:val="a4"/>
+        <w:numPr>
+          <w:ilvl w:val="1"/>
+          <w:numId w:val="44"/>
+        </w:numPr>
+        <w:ind w:leftChars="0"/>
+        <w:rPr>
+          <w:bCs/>
+          <w:sz w:val="22"/>
+        </w:rPr>
+      </w:pPr>
+      <w:r>
+        <w:rPr>
+          <w:rFonts w:hint="eastAsia"/>
+          <w:bCs/>
+          <w:sz w:val="22"/>
+        </w:rPr>
+        <w:lastRenderedPageBreak/>
+        <w:t>접속 동기화 처리 중</w:t>
+      </w:r>
+    </w:p>
+    <w:p>
+      <w:pPr>
+        <w:pStyle w:val="a4"/>
         <w:ind w:leftChars="0" w:left="1200"/>
         <w:rPr>
           <w:bCs/>
@@ -1223,9 +1202,9 @@
       </w:tblPr>
       <w:tblGrid>
         <w:gridCol w:w="1239"/>
-        <w:gridCol w:w="4396"/>
-        <w:gridCol w:w="715"/>
-        <w:gridCol w:w="4332"/>
+        <w:gridCol w:w="4069"/>
+        <w:gridCol w:w="500"/>
+        <w:gridCol w:w="4874"/>
       </w:tblGrid>
       <w:tr>
         <w:trPr>
@@ -1283,7 +1262,6 @@
                 <w:b/>
               </w:rPr>
             </w:pPr>
-            <w:proofErr w:type="spellStart"/>
             <w:r>
               <w:rPr>
                 <w:rFonts w:hint="eastAsia"/>
@@ -1291,7 +1269,6 @@
               </w:rPr>
               <w:t>박두환</w:t>
             </w:r>
-            <w:proofErr w:type="spellEnd"/>
           </w:p>
           <w:p>
             <w:pPr>
@@ -1352,7 +1329,6 @@
                 <w:b/>
               </w:rPr>
             </w:pPr>
-            <w:proofErr w:type="spellStart"/>
             <w:r>
               <w:rPr>
                 <w:rFonts w:hint="eastAsia"/>
@@ -1360,7 +1336,6 @@
               </w:rPr>
               <w:t>손채영</w:t>
             </w:r>
-            <w:proofErr w:type="spellEnd"/>
           </w:p>
           <w:p>
             <w:pPr>
@@ -1408,45 +1383,82 @@
               <w:ind w:left="400" w:hangingChars="200" w:hanging="400"/>
               <w:jc w:val="left"/>
               <w:rPr>
+                <w:bCs/>
+              </w:rPr>
+            </w:pPr>
+            <w:r>
+              <w:rPr>
                 <w:rFonts w:hint="eastAsia"/>
                 <w:bCs/>
               </w:rPr>
-            </w:pPr>
+              <w:t>-</w:t>
+            </w:r>
+            <w:r>
+              <w:rPr>
+                <w:bCs/>
+              </w:rPr>
+              <w:t xml:space="preserve">  2. </w:t>
+            </w:r>
             <w:r>
               <w:rPr>
                 <w:rFonts w:hint="eastAsia"/>
                 <w:bCs/>
               </w:rPr>
-              <w:t>-</w:t>
-            </w:r>
-            <w:r>
+              <w:t>로비 씬에서 마우스 입력 안 됨</w:t>
+            </w:r>
+          </w:p>
+          <w:p>
+            <w:pPr>
+              <w:ind w:left="400" w:hangingChars="200" w:hanging="400"/>
+              <w:jc w:val="left"/>
               <w:rPr>
                 <w:bCs/>
               </w:rPr>
-              <w:t xml:space="preserve">  2. </w:t>
-            </w:r>
+            </w:pPr>
             <w:r>
               <w:rPr>
                 <w:rFonts w:hint="eastAsia"/>
                 <w:bCs/>
               </w:rPr>
-              <w:t xml:space="preserve">로비 </w:t>
-            </w:r>
-            <w:proofErr w:type="spellStart"/>
+              <w:t>-</w:t>
+            </w:r>
+            <w:r>
+              <w:rPr>
+                <w:bCs/>
+              </w:rPr>
+              <w:t xml:space="preserve">  3. IPunObservable </w:t>
+            </w:r>
             <w:r>
               <w:rPr>
                 <w:rFonts w:hint="eastAsia"/>
                 <w:bCs/>
               </w:rPr>
-              <w:t>씬에서</w:t>
-            </w:r>
-            <w:proofErr w:type="spellEnd"/>
+              <w:t xml:space="preserve">클래스 상속 시 </w:t>
+            </w:r>
+            <w:r>
+              <w:rPr>
+                <w:bCs/>
+              </w:rPr>
+              <w:t>‘</w:t>
+            </w:r>
+            <w:r>
+              <w:rPr>
+                <w:bCs/>
+              </w:rPr>
+              <w:t>error CS0535: 'GameController' does not implement interface member 'IPunObservable.OnPhotonSerializeView</w:t>
+            </w:r>
+            <w:r>
+              <w:rPr>
+                <w:bCs/>
+              </w:rPr>
+              <w:t xml:space="preserve">’ </w:t>
+            </w:r>
             <w:r>
               <w:rPr>
                 <w:rFonts w:hint="eastAsia"/>
                 <w:bCs/>
               </w:rPr>
-              <w:t xml:space="preserve"> 마우스 입력 안 됨</w:t>
+              <w:t>오류</w:t>
             </w:r>
           </w:p>
           <w:p>
@@ -1508,7 +1520,6 @@
                 <w:b/>
               </w:rPr>
             </w:pPr>
-            <w:proofErr w:type="spellStart"/>
             <w:r>
               <w:rPr>
                 <w:rFonts w:hint="eastAsia"/>
@@ -1516,7 +1527,6 @@
               </w:rPr>
               <w:t>박두환</w:t>
             </w:r>
-            <w:proofErr w:type="spellEnd"/>
           </w:p>
           <w:p>
             <w:pPr>
@@ -1570,7 +1580,6 @@
                 <w:b/>
               </w:rPr>
             </w:pPr>
-            <w:proofErr w:type="spellStart"/>
             <w:r>
               <w:rPr>
                 <w:rFonts w:hint="eastAsia"/>
@@ -1578,7 +1587,6 @@
               </w:rPr>
               <w:t>손채영</w:t>
             </w:r>
-            <w:proofErr w:type="spellEnd"/>
           </w:p>
           <w:p>
             <w:pPr>
@@ -1623,10 +1631,11 @@
             <w:r>
               <w:rPr>
                 <w:bCs/>
+                <w:noProof/>
               </w:rPr>
               <w:drawing>
-                <wp:inline distT="0" distB="0" distL="0" distR="0" wp14:anchorId="1A96C663" wp14:editId="254592B7">
-                  <wp:extent cx="2613887" cy="914479"/>
+                <wp:inline distT="0" distB="0" distL="0" distR="0" wp14:anchorId="1A96C663" wp14:editId="1E49E692">
+                  <wp:extent cx="2162175" cy="756446"/>
                   <wp:effectExtent l="0" t="0" r="0" b="0"/>
                   <wp:docPr id="1" name="그림 1"/>
                   <wp:cNvGraphicFramePr>
@@ -1648,7 +1657,7 @@
                         <pic:spPr>
                           <a:xfrm>
                             <a:off x="0" y="0"/>
-                            <a:ext cx="2613887" cy="914479"/>
+                            <a:ext cx="2216077" cy="775304"/>
                           </a:xfrm>
                           <a:prstGeom prst="rect">
                             <a:avLst/>
@@ -1664,9 +1673,50 @@
           <w:p>
             <w:pPr>
               <w:jc w:val="left"/>
+            </w:pPr>
+            <w:r>
               <w:rPr>
                 <w:rFonts w:hint="eastAsia"/>
               </w:rPr>
+              <w:t>-</w:t>
+            </w:r>
+            <w:r>
+              <w:t xml:space="preserve"> 2. </w:t>
+            </w:r>
+            <w:r>
+              <w:rPr>
+                <w:rFonts w:hint="eastAsia"/>
+              </w:rPr>
+              <w:t>오큘러스 기기를 연결하게 되어 있어서?</w:t>
+            </w:r>
+            <w:r>
+              <w:t>?</w:t>
+            </w:r>
+            <w:r>
+              <w:t xml:space="preserve"> </w:t>
+            </w:r>
+            <w:r>
+              <w:rPr>
+                <w:rFonts w:hint="eastAsia"/>
+              </w:rPr>
+              <w:t>V</w:t>
+            </w:r>
+            <w:r>
+              <w:t xml:space="preserve">R </w:t>
+            </w:r>
+            <w:r>
+              <w:rPr>
+                <w:rFonts w:hint="eastAsia"/>
+              </w:rPr>
+              <w:t>기기 자체 버튼으로 처리해 줘야 함</w:t>
+            </w:r>
+          </w:p>
+          <w:p>
+            <w:pPr>
+              <w:jc w:val="left"/>
+              <w:rPr>
+                <w:rFonts w:eastAsiaTheme="minorHAnsi"/>
+              </w:rPr>
             </w:pPr>
             <w:r>
               <w:rPr>
@@ -1675,24 +1725,43 @@
               <w:t>-</w:t>
             </w:r>
             <w:r>
-              <w:t xml:space="preserve"> 2. </w:t>
-            </w:r>
-            <w:proofErr w:type="spellStart"/>
+              <w:t xml:space="preserve"> 3. </w:t>
+            </w:r>
             <w:r>
               <w:rPr>
                 <w:rFonts w:hint="eastAsia"/>
               </w:rPr>
-              <w:t>오큘러스</w:t>
-            </w:r>
-            <w:proofErr w:type="spellEnd"/>
-            <w:r>
-              <w:rPr>
-                <w:rFonts w:hint="eastAsia"/>
-              </w:rPr>
-              <w:t xml:space="preserve"> 기기를 연결하게 되어 있어서?</w:t>
-            </w:r>
-            <w:r>
-              <w:t>?</w:t>
+              <w:t xml:space="preserve">상속 받으려는 클래스 내에 </w:t>
+            </w:r>
+            <w:r>
+              <w:rPr>
+                <w:rFonts w:eastAsiaTheme="minorHAnsi" w:cs="돋움체"/>
+                <w:color w:val="0000FF"/>
+                <w:kern w:val="0"/>
+                <w:sz w:val="19"/>
+                <w:szCs w:val="19"/>
+              </w:rPr>
+              <w:t>void</w:t>
+            </w:r>
+            <w:r>
+              <w:rPr>
+                <w:rFonts w:eastAsiaTheme="minorHAnsi" w:cs="돋움체"/>
+                <w:color w:val="000000"/>
+                <w:kern w:val="0"/>
+                <w:sz w:val="19"/>
+                <w:szCs w:val="19"/>
+              </w:rPr>
+              <w:t xml:space="preserve"> IPunObservable.OnPhotonSerializeView(PhotonStream stream, PhotonMessageInfo info)</w:t>
+            </w:r>
+            <w:r>
+              <w:rPr>
+                <w:rFonts w:eastAsiaTheme="minorHAnsi" w:cs="돋움체" w:hint="eastAsia"/>
+                <w:color w:val="000000"/>
+                <w:kern w:val="0"/>
+                <w:sz w:val="19"/>
+                <w:szCs w:val="19"/>
+              </w:rPr>
+              <w:t xml:space="preserve"> 멤버 함수 추가</w:t>
             </w:r>
           </w:p>
           <w:p>
@@ -1940,7 +2009,6 @@
                 <w:b/>
               </w:rPr>
             </w:pPr>
-            <w:proofErr w:type="spellStart"/>
             <w:r>
               <w:rPr>
                 <w:rFonts w:hint="eastAsia"/>
@@ -1948,7 +2016,6 @@
               </w:rPr>
               <w:t>박두환</w:t>
             </w:r>
-            <w:proofErr w:type="spellEnd"/>
           </w:p>
           <w:p>
             <w:pPr>
@@ -2018,7 +2085,6 @@
                 <w:b/>
               </w:rPr>
             </w:pPr>
-            <w:proofErr w:type="spellStart"/>
             <w:r>
               <w:rPr>
                 <w:rFonts w:hint="eastAsia"/>
@@ -2026,7 +2092,6 @@
               </w:rPr>
               <w:t>손채영</w:t>
             </w:r>
-            <w:proofErr w:type="spellEnd"/>
           </w:p>
           <w:p>
             <w:pPr>
@@ -7547,7 +7612,7 @@
 </file>
 
 <file path=customXml/itemProps1.xml><?xml version="1.0" encoding="utf-8"?>
-<ds:datastoreItem xmlns:ds="http://schemas.openxmlformats.org/officeDocument/2006/customXml" ds:itemID="{D27F64C2-12AE-47C4-BD54-7D66116CEFCE}">
+<ds:datastoreItem xmlns:ds="http://schemas.openxmlformats.org/officeDocument/2006/customXml" ds:itemID="{F7275BCC-4C72-443E-A7A8-CC80DA75B16E}">
   <ds:schemaRefs>
     <ds:schemaRef ds:uri="http://schemas.openxmlformats.org/officeDocument/2006/bibliography"/>
   </ds:schemaRefs>
